--- a/TP2 - Category_Product/Mohamed_Hammane TP2 - JEE.docx
+++ b/TP2 - Category_Product/Mohamed_Hammane TP2 - JEE.docx
@@ -65,7 +65,7 @@
                 <w:kern w:val="36"/>
                 <w:sz w:val="28"/>
                 <w:szCs w:val="28"/>
-                <w:lang w:val="en-US" w:eastAsia="fr-FR"/>
+                <w:lang w:val="fr-MA" w:eastAsia="fr-FR"/>
               </w:rPr>
             </w:pPr>
             <w:bookmarkStart w:id="1" w:name="_Toc33614381"/>
@@ -78,7 +78,7 @@
                 <w:kern w:val="36"/>
                 <w:sz w:val="28"/>
                 <w:szCs w:val="28"/>
-                <w:lang w:val="en-US" w:eastAsia="fr-FR"/>
+                <w:lang w:val="fr-MA" w:eastAsia="fr-FR"/>
               </w:rPr>
               <w:t xml:space="preserve">FI </w:t>
             </w:r>
@@ -91,7 +91,7 @@
                 <w:kern w:val="36"/>
                 <w:sz w:val="28"/>
                 <w:szCs w:val="28"/>
-                <w:lang w:val="en-US" w:eastAsia="fr-FR"/>
+                <w:lang w:val="fr-MA" w:eastAsia="fr-FR"/>
               </w:rPr>
               <w:t>BDCC</w:t>
             </w:r>
@@ -104,12 +104,11 @@
                 <w:kern w:val="36"/>
                 <w:sz w:val="28"/>
                 <w:szCs w:val="28"/>
-                <w:lang w:val="en-US" w:eastAsia="fr-FR"/>
+                <w:lang w:val="fr-MA" w:eastAsia="fr-FR"/>
               </w:rPr>
               <w:t xml:space="preserve"> S</w:t>
             </w:r>
-            <w:bookmarkStart w:id="2" w:name="_GoBack"/>
-            <w:bookmarkEnd w:id="2"/>
+            <w:proofErr w:type="gramStart"/>
             <w:r>
               <w:rPr>
                 <w:rFonts w:ascii="Verdana" w:eastAsia="Times New Roman" w:hAnsi="Verdana" w:cs="Times New Roman"/>
@@ -119,10 +118,11 @@
                 <w:kern w:val="36"/>
                 <w:sz w:val="28"/>
                 <w:szCs w:val="28"/>
-                <w:lang w:val="en-US" w:eastAsia="fr-FR"/>
+                <w:lang w:val="fr-MA" w:eastAsia="fr-FR"/>
               </w:rPr>
               <w:t>4:</w:t>
             </w:r>
+            <w:proofErr w:type="gramEnd"/>
             <w:r>
               <w:rPr>
                 <w:rFonts w:ascii="Verdana" w:eastAsia="Times New Roman" w:hAnsi="Verdana" w:cs="Times New Roman"/>
@@ -132,7 +132,7 @@
                 <w:kern w:val="36"/>
                 <w:sz w:val="28"/>
                 <w:szCs w:val="28"/>
-                <w:lang w:val="en-US" w:eastAsia="fr-FR"/>
+                <w:lang w:val="fr-MA" w:eastAsia="fr-FR"/>
               </w:rPr>
               <w:t xml:space="preserve"> </w:t>
             </w:r>
@@ -145,37 +145,9 @@
                 <w:kern w:val="36"/>
                 <w:sz w:val="28"/>
                 <w:szCs w:val="28"/>
-                <w:lang w:val="en-US" w:eastAsia="fr-FR"/>
+                <w:lang w:val="fr-MA" w:eastAsia="fr-FR"/>
               </w:rPr>
-              <w:t xml:space="preserve">Architecture </w:t>
-            </w:r>
-            <w:proofErr w:type="spellStart"/>
-            <w:r>
-              <w:rPr>
-                <w:rFonts w:ascii="Verdana" w:eastAsia="Times New Roman" w:hAnsi="Verdana" w:cs="Times New Roman"/>
-                <w:b/>
-                <w:bCs/>
-                <w:color w:val="800000"/>
-                <w:kern w:val="36"/>
-                <w:sz w:val="28"/>
-                <w:szCs w:val="28"/>
-                <w:lang w:val="en-US" w:eastAsia="fr-FR"/>
-              </w:rPr>
-              <w:t>distribuée</w:t>
-            </w:r>
-            <w:proofErr w:type="spellEnd"/>
-            <w:r>
-              <w:rPr>
-                <w:rFonts w:ascii="Verdana" w:eastAsia="Times New Roman" w:hAnsi="Verdana" w:cs="Times New Roman"/>
-                <w:b/>
-                <w:bCs/>
-                <w:color w:val="800000"/>
-                <w:kern w:val="36"/>
-                <w:sz w:val="28"/>
-                <w:szCs w:val="28"/>
-                <w:lang w:val="en-US" w:eastAsia="fr-FR"/>
-              </w:rPr>
-              <w:t xml:space="preserve"> J</w:t>
+              <w:t>Architecture distribuée J</w:t>
             </w:r>
             <w:r>
               <w:rPr>
@@ -186,7 +158,7 @@
                 <w:kern w:val="36"/>
                 <w:sz w:val="28"/>
                 <w:szCs w:val="28"/>
-                <w:lang w:val="en-US" w:eastAsia="fr-FR"/>
+                <w:lang w:val="fr-MA" w:eastAsia="fr-FR"/>
               </w:rPr>
               <w:t>EE</w:t>
             </w:r>
@@ -207,7 +179,7 @@
                 <w:color w:val="000000"/>
               </w:rPr>
             </w:pPr>
-            <w:bookmarkStart w:id="3" w:name="_Toc33614382"/>
+            <w:bookmarkStart w:id="2" w:name="_Toc33614382"/>
             <w:r>
               <w:rPr>
                 <w:rFonts w:ascii="Verdana" w:hAnsi="Verdana"/>
@@ -215,7 +187,7 @@
               </w:rPr>
               <w:t xml:space="preserve">TP : </w:t>
             </w:r>
-            <w:bookmarkEnd w:id="3"/>
+            <w:bookmarkEnd w:id="2"/>
             <w:proofErr w:type="spellStart"/>
             <w:r>
               <w:rPr>
@@ -274,7 +246,7 @@
           <w:lang w:eastAsia="fr-FR"/>
         </w:rPr>
       </w:pPr>
-      <w:bookmarkStart w:id="4" w:name="_Toc33614383"/>
+      <w:bookmarkStart w:id="3" w:name="_Toc33614383"/>
       <w:r>
         <w:rPr>
           <w:rFonts w:asciiTheme="minorHAnsi" w:hAnsiTheme="minorHAnsi" w:cstheme="minorHAnsi"/>
@@ -284,7 +256,7 @@
         </w:rPr>
         <w:t>Introduction :</w:t>
       </w:r>
-      <w:bookmarkEnd w:id="4"/>
+      <w:bookmarkEnd w:id="3"/>
     </w:p>
     <w:p>
       <w:pPr>
@@ -570,7 +542,7 @@
           <w:lang w:eastAsia="fr-FR"/>
         </w:rPr>
       </w:pPr>
-      <w:bookmarkStart w:id="5" w:name="_Toc33614384"/>
+      <w:bookmarkStart w:id="4" w:name="_Toc33614384"/>
       <w:r>
         <w:rPr>
           <w:rFonts w:asciiTheme="minorHAnsi" w:hAnsiTheme="minorHAnsi" w:cstheme="minorHAnsi"/>
@@ -580,7 +552,7 @@
         </w:rPr>
         <w:t>Enoncé :</w:t>
       </w:r>
-      <w:bookmarkEnd w:id="5"/>
+      <w:bookmarkEnd w:id="4"/>
     </w:p>
     <w:p>
       <w:pPr>
@@ -635,7 +607,7 @@
           <w:lang w:eastAsia="fr-FR"/>
         </w:rPr>
       </w:pPr>
-      <w:bookmarkStart w:id="6" w:name="_Toc33614385"/>
+      <w:bookmarkStart w:id="5" w:name="_Toc33614385"/>
       <w:r>
         <w:rPr>
           <w:rFonts w:asciiTheme="minorHAnsi" w:hAnsiTheme="minorHAnsi" w:cstheme="minorHAnsi"/>
@@ -645,7 +617,7 @@
         </w:rPr>
         <w:t>Architecture et conception :</w:t>
       </w:r>
-      <w:bookmarkEnd w:id="6"/>
+      <w:bookmarkEnd w:id="5"/>
     </w:p>
     <w:p>
       <w:pPr>
@@ -785,7 +757,7 @@
           <w:lang w:val="fr-MA"/>
         </w:rPr>
       </w:pPr>
-      <w:bookmarkStart w:id="7" w:name="_Toc33614386"/>
+      <w:bookmarkStart w:id="6" w:name="_Toc33614386"/>
       <w:r>
         <w:rPr>
           <w:rFonts w:asciiTheme="minorHAnsi" w:hAnsiTheme="minorHAnsi" w:cstheme="minorHAnsi"/>
@@ -795,7 +767,7 @@
         </w:rPr>
         <w:t>Code source :</w:t>
       </w:r>
-      <w:bookmarkEnd w:id="7"/>
+      <w:bookmarkEnd w:id="6"/>
     </w:p>
     <w:p>
       <w:pPr>
@@ -946,7 +918,7 @@
         </w:rPr>
         <w:drawing>
           <wp:inline distT="0" distB="0" distL="0" distR="0" wp14:anchorId="07913597" wp14:editId="775A9F1E">
-            <wp:extent cx="6121400" cy="3963035"/>
+            <wp:extent cx="5870307" cy="3800475"/>
             <wp:effectExtent l="0" t="0" r="0" b="0"/>
             <wp:docPr id="7" name="Picture 7"/>
             <wp:cNvGraphicFramePr>
@@ -968,7 +940,7 @@
                   <pic:spPr>
                     <a:xfrm>
                       <a:off x="0" y="0"/>
-                      <a:ext cx="6121400" cy="3963035"/>
+                      <a:ext cx="5878209" cy="3805591"/>
                     </a:xfrm>
                     <a:prstGeom prst="rect">
                       <a:avLst/>
@@ -1147,7 +1119,6 @@
         <w:rPr>
           <w:lang w:val="fr-MA"/>
         </w:rPr>
-        <w:lastRenderedPageBreak/>
         <w:t>ProduitDaoImpl</w:t>
       </w:r>
       <w:proofErr w:type="spellEnd"/>
@@ -1170,10 +1141,11 @@
           <w:noProof/>
           <w:lang w:val="en-US"/>
         </w:rPr>
+        <w:lastRenderedPageBreak/>
         <w:drawing>
           <wp:inline distT="0" distB="0" distL="0" distR="0" wp14:anchorId="217AF6D5" wp14:editId="4A768F53">
-            <wp:extent cx="6121400" cy="4962525"/>
-            <wp:effectExtent l="0" t="0" r="0" b="9525"/>
+            <wp:extent cx="5486937" cy="4448175"/>
+            <wp:effectExtent l="0" t="0" r="0" b="0"/>
             <wp:docPr id="10" name="Picture 10"/>
             <wp:cNvGraphicFramePr>
               <a:graphicFrameLocks xmlns:a="http://schemas.openxmlformats.org/drawingml/2006/main" noChangeAspect="1"/>
@@ -1194,7 +1166,7 @@
                   <pic:spPr>
                     <a:xfrm>
                       <a:off x="0" y="0"/>
-                      <a:ext cx="6121400" cy="4962525"/>
+                      <a:ext cx="5499259" cy="4458164"/>
                     </a:xfrm>
                     <a:prstGeom prst="rect">
                       <a:avLst/>
@@ -1237,7 +1209,6 @@
           <w:noProof/>
           <w:lang w:val="en-US"/>
         </w:rPr>
-        <w:lastRenderedPageBreak/>
         <w:drawing>
           <wp:inline distT="0" distB="0" distL="0" distR="0" wp14:anchorId="21CE79EF" wp14:editId="7570FAB6">
             <wp:extent cx="4991100" cy="4083627"/>
@@ -1290,6 +1261,7 @@
         <w:rPr>
           <w:lang w:val="fr-MA"/>
         </w:rPr>
+        <w:lastRenderedPageBreak/>
         <w:t>Produit :</w:t>
       </w:r>
     </w:p>
@@ -1358,7 +1330,6 @@
         <w:rPr>
           <w:lang w:val="fr-MA"/>
         </w:rPr>
-        <w:lastRenderedPageBreak/>
         <w:t>JpaSpringApplication</w:t>
       </w:r>
       <w:proofErr w:type="spellEnd"/>
@@ -1383,8 +1354,8 @@
         </w:rPr>
         <w:drawing>
           <wp:inline distT="0" distB="0" distL="0" distR="0" wp14:anchorId="789232D8" wp14:editId="78B00B8A">
-            <wp:extent cx="6121400" cy="4087495"/>
-            <wp:effectExtent l="0" t="0" r="0" b="8255"/>
+            <wp:extent cx="5791413" cy="3867150"/>
+            <wp:effectExtent l="0" t="0" r="0" b="0"/>
             <wp:docPr id="13" name="Picture 13"/>
             <wp:cNvGraphicFramePr>
               <a:graphicFrameLocks xmlns:a="http://schemas.openxmlformats.org/drawingml/2006/main" noChangeAspect="1"/>
@@ -1405,7 +1376,7 @@
                   <pic:spPr>
                     <a:xfrm>
                       <a:off x="0" y="0"/>
-                      <a:ext cx="6121400" cy="4087495"/>
+                      <a:ext cx="5809976" cy="3879545"/>
                     </a:xfrm>
                     <a:prstGeom prst="rect">
                       <a:avLst/>
@@ -1433,7 +1404,6 @@
           <w:lang w:val="fr-MA"/>
         </w:rPr>
       </w:pPr>
-      <w:bookmarkStart w:id="8" w:name="_Toc33614387"/>
       <w:r>
         <w:rPr>
           <w:rFonts w:asciiTheme="minorHAnsi" w:hAnsiTheme="minorHAnsi" w:cstheme="minorHAnsi"/>
@@ -1441,7 +1411,8 @@
           <w:szCs w:val="36"/>
           <w:lang w:val="fr-MA"/>
         </w:rPr>
-        <w:t>Conclusion</w:t>
+        <w:lastRenderedPageBreak/>
+        <w:t>Exécution</w:t>
       </w:r>
       <w:r>
         <w:rPr>
@@ -1452,6 +1423,92 @@
         </w:rPr>
         <w:t> :</w:t>
       </w:r>
+    </w:p>
+    <w:p>
+      <w:pPr>
+        <w:jc w:val="center"/>
+        <w:rPr>
+          <w:lang w:val="fr-MA"/>
+        </w:rPr>
+      </w:pPr>
+      <w:r>
+        <w:rPr>
+          <w:noProof/>
+          <w:lang w:val="en-US"/>
+        </w:rPr>
+        <w:drawing>
+          <wp:inline distT="0" distB="0" distL="0" distR="0" wp14:anchorId="10C42A56" wp14:editId="3A961693">
+            <wp:extent cx="3962400" cy="4867275"/>
+            <wp:effectExtent l="0" t="0" r="0" b="9525"/>
+            <wp:docPr id="2" name="Picture 2"/>
+            <wp:cNvGraphicFramePr>
+              <a:graphicFrameLocks xmlns:a="http://schemas.openxmlformats.org/drawingml/2006/main" noChangeAspect="1"/>
+            </wp:cNvGraphicFramePr>
+            <a:graphic xmlns:a="http://schemas.openxmlformats.org/drawingml/2006/main">
+              <a:graphicData uri="http://schemas.openxmlformats.org/drawingml/2006/picture">
+                <pic:pic xmlns:pic="http://schemas.openxmlformats.org/drawingml/2006/picture">
+                  <pic:nvPicPr>
+                    <pic:cNvPr id="1" name=""/>
+                    <pic:cNvPicPr/>
+                  </pic:nvPicPr>
+                  <pic:blipFill>
+                    <a:blip r:embed="rId19"/>
+                    <a:stretch>
+                      <a:fillRect/>
+                    </a:stretch>
+                  </pic:blipFill>
+                  <pic:spPr>
+                    <a:xfrm>
+                      <a:off x="0" y="0"/>
+                      <a:ext cx="3962400" cy="4867275"/>
+                    </a:xfrm>
+                    <a:prstGeom prst="rect">
+                      <a:avLst/>
+                    </a:prstGeom>
+                  </pic:spPr>
+                </pic:pic>
+              </a:graphicData>
+            </a:graphic>
+          </wp:inline>
+        </w:drawing>
+      </w:r>
+      <w:bookmarkStart w:id="7" w:name="_GoBack"/>
+      <w:bookmarkEnd w:id="7"/>
+    </w:p>
+    <w:p>
+      <w:pPr>
+        <w:pStyle w:val="Heading1"/>
+        <w:numPr>
+          <w:ilvl w:val="0"/>
+          <w:numId w:val="28"/>
+        </w:numPr>
+        <w:spacing w:after="0" w:line="240" w:lineRule="auto"/>
+        <w:rPr>
+          <w:rFonts w:asciiTheme="minorHAnsi" w:hAnsiTheme="minorHAnsi" w:cstheme="minorHAnsi"/>
+          <w:sz w:val="36"/>
+          <w:szCs w:val="36"/>
+          <w:lang w:val="fr-MA"/>
+        </w:rPr>
+      </w:pPr>
+      <w:bookmarkStart w:id="8" w:name="_Toc33614387"/>
+      <w:r>
+        <w:rPr>
+          <w:rFonts w:asciiTheme="minorHAnsi" w:hAnsiTheme="minorHAnsi" w:cstheme="minorHAnsi"/>
+          <w:sz w:val="36"/>
+          <w:szCs w:val="36"/>
+          <w:lang w:val="fr-MA"/>
+        </w:rPr>
+        <w:t>Conclusion</w:t>
+      </w:r>
+      <w:r>
+        <w:rPr>
+          <w:rFonts w:asciiTheme="minorHAnsi" w:hAnsiTheme="minorHAnsi" w:cstheme="minorHAnsi"/>
+          <w:sz w:val="36"/>
+          <w:szCs w:val="36"/>
+          <w:lang w:val="fr-MA"/>
+        </w:rPr>
+        <w:t> :</w:t>
+      </w:r>
       <w:bookmarkEnd w:id="8"/>
     </w:p>
     <w:p>
@@ -1473,13 +1530,7 @@
       </w:r>
       <w:proofErr w:type="spellEnd"/>
       <w:r>
-        <w:t xml:space="preserve"> et de le déployer f</w:t>
-      </w:r>
-      <w:r>
-        <w:t>acilement</w:t>
-      </w:r>
-      <w:r>
-        <w:t>, tout en étant opérationnel pour la Production</w:t>
+        <w:t xml:space="preserve"> et de le déployer facilement, tout en étant opérationnel pour la Production</w:t>
       </w:r>
       <w:r>
         <w:t>.</w:t>
@@ -1493,27 +1544,13 @@
         </w:rPr>
         <w:t>(</w:t>
       </w:r>
-      <w:hyperlink r:id="rId19" w:history="1">
+      <w:hyperlink r:id="rId20" w:history="1">
         <w:r>
           <w:rPr>
             <w:rStyle w:val="Hyperlink"/>
             <w:lang w:val="en-US"/>
           </w:rPr>
-          <w:t>Lien G</w:t>
-        </w:r>
-        <w:r>
-          <w:rPr>
-            <w:rStyle w:val="Hyperlink"/>
-            <w:lang w:val="en-US"/>
-          </w:rPr>
-          <w:t>i</w:t>
-        </w:r>
-        <w:r>
-          <w:rPr>
-            <w:rStyle w:val="Hyperlink"/>
-            <w:lang w:val="en-US"/>
-          </w:rPr>
-          <w:t>tHub</w:t>
+          <w:t>Lien GitHub</w:t>
         </w:r>
       </w:hyperlink>
       <w:r>
@@ -1531,8 +1568,8 @@
       </w:pPr>
     </w:p>
     <w:sectPr>
-      <w:headerReference w:type="default" r:id="rId20"/>
-      <w:footerReference w:type="default" r:id="rId21"/>
+      <w:headerReference w:type="default" r:id="rId21"/>
+      <w:footerReference w:type="default" r:id="rId22"/>
       <w:pgSz w:w="11900" w:h="16840"/>
       <w:pgMar w:top="1112" w:right="1120" w:bottom="1109" w:left="1140" w:header="432" w:footer="0" w:gutter="0"/>
       <w:cols w:space="0" w:equalWidth="0">
@@ -1633,7 +1670,7 @@
         <w:sz w:val="24"/>
         <w:szCs w:val="24"/>
       </w:rPr>
-      <w:t>6</w:t>
+      <w:t>5</w:t>
     </w:r>
     <w:r>
       <w:rPr>
@@ -5931,7 +5968,7 @@
 </file>
 
 <file path=customXml/itemProps1.xml><?xml version="1.0" encoding="utf-8"?>
-<ds:datastoreItem xmlns:ds="http://schemas.openxmlformats.org/officeDocument/2006/customXml" ds:itemID="{B87DC714-D2FE-449F-B2F4-87F8D0B41743}">
+<ds:datastoreItem xmlns:ds="http://schemas.openxmlformats.org/officeDocument/2006/customXml" ds:itemID="{8080FFAF-90C8-461E-A55B-87F11D911087}">
   <ds:schemaRefs>
     <ds:schemaRef ds:uri="http://schemas.openxmlformats.org/officeDocument/2006/bibliography"/>
   </ds:schemaRefs>
